--- a/Resume.docx
+++ b/Resume.docx
@@ -1135,8 +1135,8 @@
         <w:rPr>
           <w:rFonts w:ascii="Arial" w:eastAsia="Arial" w:hAnsi="Arial" w:cs="Arial"/>
           <w:b/>
-          <w:sz w:val="27"/>
-          <w:szCs w:val="27"/>
+          <w:sz w:val="26"/>
+          <w:szCs w:val="26"/>
         </w:rPr>
         <w:t>View Projects Here:</w:t>
       </w:r>

--- a/Resume.docx
+++ b/Resume.docx
@@ -229,7 +229,14 @@
           <w:rFonts w:ascii="Arial" w:eastAsia="Arial" w:hAnsi="Arial" w:cs="Arial"/>
           <w:sz w:val="25"/>
         </w:rPr>
-        <w:t xml:space="preserve"> May 2021</w:t>
+        <w:t xml:space="preserve"> May 202</w:t>
+      </w:r>
+      <w:r>
+        <w:rPr>
+          <w:rFonts w:ascii="Arial" w:eastAsia="Arial" w:hAnsi="Arial" w:cs="Arial"/>
+          <w:sz w:val="25"/>
+        </w:rPr>
+        <w:t>3</w:t>
       </w:r>
       <w:r>
         <w:rPr>
@@ -268,7 +275,6 @@
     <w:p>
       <w:pPr>
         <w:spacing w:after="11" w:line="248" w:lineRule="auto"/>
-        <w:ind w:left="-5" w:hanging="10"/>
       </w:pPr>
     </w:p>
     <w:p>
@@ -324,13 +330,6 @@
           <w:sz w:val="24"/>
         </w:rPr>
         <w:t>I</w:t>
-      </w:r>
-      <w:r>
-        <w:rPr>
-          <w:rFonts w:ascii="Arial" w:eastAsia="Arial" w:hAnsi="Arial" w:cs="Arial"/>
-          <w:sz w:val="23"/>
-        </w:rPr>
-        <w:t xml:space="preserve"> </w:t>
       </w:r>
     </w:p>
     <w:p>
@@ -588,144 +587,197 @@
         <w:spacing w:after="142"/>
         <w:ind w:left="-15"/>
         <w:rPr>
+          <w:rFonts w:ascii="Arial" w:eastAsia="Arial" w:hAnsi="Arial" w:cs="Arial"/>
+          <w:i/>
+          <w:sz w:val="24"/>
+        </w:rPr>
+      </w:pPr>
+      <w:r>
+        <w:rPr>
+          <w:rFonts w:ascii="Arial" w:eastAsia="Arial" w:hAnsi="Arial" w:cs="Arial"/>
+          <w:i/>
+          <w:sz w:val="24"/>
+        </w:rPr>
+        <w:t>Web D</w:t>
+      </w:r>
+      <w:r>
+        <w:rPr>
+          <w:rFonts w:ascii="Arial" w:eastAsia="Arial" w:hAnsi="Arial" w:cs="Arial"/>
+          <w:i/>
+          <w:sz w:val="24"/>
+        </w:rPr>
+        <w:t>eveloper</w:t>
+      </w:r>
+      <w:r>
+        <w:rPr>
+          <w:rFonts w:ascii="Arial" w:eastAsia="Arial" w:hAnsi="Arial" w:cs="Arial"/>
+          <w:i/>
+          <w:sz w:val="24"/>
+        </w:rPr>
+        <w:t xml:space="preserve"> Intern   </w:t>
+      </w:r>
+      <w:r>
+        <w:rPr>
+          <w:rFonts w:ascii="Arial" w:eastAsia="Arial" w:hAnsi="Arial" w:cs="Arial"/>
+          <w:i/>
+          <w:sz w:val="24"/>
+        </w:rPr>
+        <w:tab/>
+        <w:t xml:space="preserve"> </w:t>
+      </w:r>
+      <w:r>
+        <w:rPr>
+          <w:rFonts w:ascii="Arial" w:eastAsia="Arial" w:hAnsi="Arial" w:cs="Arial"/>
+          <w:i/>
+          <w:sz w:val="24"/>
+        </w:rPr>
+        <w:tab/>
+        <w:t xml:space="preserve"> </w:t>
+      </w:r>
+      <w:r>
+        <w:rPr>
+          <w:rFonts w:ascii="Arial" w:eastAsia="Arial" w:hAnsi="Arial" w:cs="Arial"/>
+          <w:i/>
+          <w:sz w:val="24"/>
+        </w:rPr>
+        <w:tab/>
+        <w:t xml:space="preserve"> </w:t>
+      </w:r>
+      <w:r>
+        <w:rPr>
+          <w:rFonts w:ascii="Arial" w:eastAsia="Arial" w:hAnsi="Arial" w:cs="Arial"/>
+          <w:i/>
+          <w:sz w:val="24"/>
+        </w:rPr>
+        <w:tab/>
+        <w:t xml:space="preserve"> </w:t>
+      </w:r>
+      <w:r>
+        <w:rPr>
+          <w:rFonts w:ascii="Arial" w:eastAsia="Arial" w:hAnsi="Arial" w:cs="Arial"/>
+          <w:i/>
+          <w:sz w:val="24"/>
+        </w:rPr>
+        <w:tab/>
+        <w:t xml:space="preserve">                          Dec. 2020 – Jan. 2021</w:t>
+      </w:r>
+      <w:r>
+        <w:rPr>
+          <w:rFonts w:ascii="Arial" w:eastAsia="Arial" w:hAnsi="Arial" w:cs="Arial"/>
+          <w:i/>
+          <w:sz w:val="24"/>
+        </w:rPr>
+        <w:tab/>
+        <w:t xml:space="preserve">      </w:t>
+      </w:r>
+    </w:p>
+    <w:p>
+      <w:pPr>
+        <w:pStyle w:val="ListParagraph"/>
+        <w:numPr>
+          <w:ilvl w:val="0"/>
+          <w:numId w:val="1"/>
+        </w:numPr>
+        <w:tabs>
+          <w:tab w:val="center" w:pos="2882"/>
+          <w:tab w:val="center" w:pos="3602"/>
+          <w:tab w:val="center" w:pos="4322"/>
+          <w:tab w:val="center" w:pos="5042"/>
+          <w:tab w:val="center" w:pos="5763"/>
+          <w:tab w:val="right" w:pos="9321"/>
+        </w:tabs>
+        <w:spacing w:after="142"/>
+        <w:rPr>
           <w:rFonts w:ascii="Arial" w:hAnsi="Arial" w:cs="Arial"/>
           <w:color w:val="000000" w:themeColor="text1"/>
-          <w:sz w:val="23"/>
-          <w:szCs w:val="23"/>
-        </w:rPr>
-      </w:pPr>
-      <w:r>
-        <w:rPr>
-          <w:rFonts w:ascii="Arial" w:eastAsia="Arial" w:hAnsi="Arial" w:cs="Arial"/>
-          <w:i/>
-          <w:sz w:val="24"/>
-        </w:rPr>
-        <w:t>Web D</w:t>
-      </w:r>
-      <w:r>
-        <w:rPr>
-          <w:rFonts w:ascii="Arial" w:eastAsia="Arial" w:hAnsi="Arial" w:cs="Arial"/>
-          <w:i/>
-          <w:sz w:val="24"/>
-        </w:rPr>
-        <w:t>eveloper</w:t>
-      </w:r>
-      <w:r>
-        <w:rPr>
-          <w:rFonts w:ascii="Arial" w:eastAsia="Arial" w:hAnsi="Arial" w:cs="Arial"/>
-          <w:i/>
-          <w:sz w:val="24"/>
-        </w:rPr>
-        <w:t xml:space="preserve"> Intern   </w:t>
-      </w:r>
-      <w:r>
-        <w:rPr>
-          <w:rFonts w:ascii="Arial" w:eastAsia="Arial" w:hAnsi="Arial" w:cs="Arial"/>
-          <w:i/>
-          <w:sz w:val="24"/>
-        </w:rPr>
-        <w:tab/>
-        <w:t xml:space="preserve"> </w:t>
-      </w:r>
-      <w:r>
-        <w:rPr>
-          <w:rFonts w:ascii="Arial" w:eastAsia="Arial" w:hAnsi="Arial" w:cs="Arial"/>
-          <w:i/>
-          <w:sz w:val="24"/>
-        </w:rPr>
-        <w:tab/>
-        <w:t xml:space="preserve"> </w:t>
-      </w:r>
-      <w:r>
-        <w:rPr>
-          <w:rFonts w:ascii="Arial" w:eastAsia="Arial" w:hAnsi="Arial" w:cs="Arial"/>
-          <w:i/>
-          <w:sz w:val="24"/>
-        </w:rPr>
-        <w:tab/>
-        <w:t xml:space="preserve"> </w:t>
-      </w:r>
-      <w:r>
-        <w:rPr>
-          <w:rFonts w:ascii="Arial" w:eastAsia="Arial" w:hAnsi="Arial" w:cs="Arial"/>
-          <w:i/>
-          <w:sz w:val="24"/>
-        </w:rPr>
-        <w:tab/>
-        <w:t xml:space="preserve"> </w:t>
-      </w:r>
-      <w:r>
-        <w:rPr>
-          <w:rFonts w:ascii="Arial" w:eastAsia="Arial" w:hAnsi="Arial" w:cs="Arial"/>
-          <w:i/>
-          <w:sz w:val="24"/>
-        </w:rPr>
-        <w:tab/>
-        <w:t xml:space="preserve">                          Dec. 2020 – Jan. 2021</w:t>
-      </w:r>
-      <w:r>
-        <w:rPr>
-          <w:rFonts w:ascii="Arial" w:eastAsia="Arial" w:hAnsi="Arial" w:cs="Arial"/>
-          <w:i/>
-          <w:sz w:val="24"/>
-        </w:rPr>
-        <w:tab/>
-        <w:t xml:space="preserve">    </w:t>
-      </w:r>
-      <w:proofErr w:type="gramStart"/>
-      <w:r>
-        <w:rPr>
-          <w:rFonts w:ascii="Arial" w:eastAsia="Arial" w:hAnsi="Arial" w:cs="Arial"/>
-          <w:i/>
-          <w:sz w:val="24"/>
-        </w:rPr>
-        <w:t xml:space="preserve">  </w:t>
-      </w:r>
-      <w:r>
-        <w:rPr>
-          <w:rFonts w:ascii="Arial" w:eastAsia="Arial" w:hAnsi="Arial" w:cs="Arial"/>
-          <w:b/>
-          <w:sz w:val="32"/>
-        </w:rPr>
-        <w:t>.</w:t>
-      </w:r>
-      <w:proofErr w:type="gramEnd"/>
-      <w:r>
-        <w:rPr>
-          <w:rFonts w:ascii="Arial" w:eastAsia="Arial" w:hAnsi="Arial" w:cs="Arial"/>
-          <w:b/>
-          <w:sz w:val="32"/>
-        </w:rPr>
-        <w:t xml:space="preserve"> </w:t>
-      </w:r>
+          <w:sz w:val="24"/>
+        </w:rPr>
+      </w:pPr>
       <w:r>
         <w:rPr>
           <w:rFonts w:ascii="Arial" w:hAnsi="Arial" w:cs="Arial"/>
           <w:color w:val="000000" w:themeColor="text1"/>
-          <w:sz w:val="23"/>
-          <w:szCs w:val="23"/>
-        </w:rPr>
-        <w:t>Cloud Aurora is a startup company located in Delaware that tackles on their customer's projects while ensuring data integrity. The company manages services for SD-WAN and Edge Security. During this internship, I designed the company logo by utilizing Adobe Photoshop. Built and developed a prototype website with the purpose of providing a clear and precise way to offer services. The prototype website was developed and formatted by using HTML/CSS/</w:t>
-      </w:r>
-      <w:proofErr w:type="spellStart"/>
-      <w:r>
+          <w:sz w:val="24"/>
+        </w:rPr>
+        <w:t>I designed the company logo by utilizing Adobe Photoshop.</w:t>
+      </w:r>
+    </w:p>
+    <w:p>
+      <w:pPr>
+        <w:pStyle w:val="ListParagraph"/>
+        <w:numPr>
+          <w:ilvl w:val="0"/>
+          <w:numId w:val="1"/>
+        </w:numPr>
+        <w:tabs>
+          <w:tab w:val="center" w:pos="2882"/>
+          <w:tab w:val="center" w:pos="3602"/>
+          <w:tab w:val="center" w:pos="4322"/>
+          <w:tab w:val="center" w:pos="5042"/>
+          <w:tab w:val="center" w:pos="5763"/>
+          <w:tab w:val="right" w:pos="9321"/>
+        </w:tabs>
+        <w:spacing w:after="142"/>
         <w:rPr>
           <w:rFonts w:ascii="Arial" w:hAnsi="Arial" w:cs="Arial"/>
           <w:color w:val="000000" w:themeColor="text1"/>
-          <w:sz w:val="23"/>
-          <w:szCs w:val="23"/>
-        </w:rPr>
-        <w:t>BootStrap</w:t>
-      </w:r>
-      <w:proofErr w:type="spellEnd"/>
+          <w:sz w:val="24"/>
+        </w:rPr>
+      </w:pPr>
       <w:r>
         <w:rPr>
           <w:rFonts w:ascii="Arial" w:hAnsi="Arial" w:cs="Arial"/>
           <w:color w:val="000000" w:themeColor="text1"/>
-          <w:sz w:val="23"/>
-          <w:szCs w:val="23"/>
-        </w:rPr>
-        <w:t>/jQuery.</w:t>
+          <w:sz w:val="24"/>
+        </w:rPr>
+        <w:t xml:space="preserve">Built and developed a prototype website with the purpose of providing a clear and </w:t>
+      </w:r>
+      <w:r>
+        <w:rPr>
+          <w:rFonts w:ascii="Arial" w:hAnsi="Arial" w:cs="Arial"/>
+          <w:color w:val="000000" w:themeColor="text1"/>
+          <w:sz w:val="24"/>
+        </w:rPr>
+        <w:t>concise</w:t>
+      </w:r>
+      <w:r>
+        <w:rPr>
+          <w:rFonts w:ascii="Arial" w:hAnsi="Arial" w:cs="Arial"/>
+          <w:color w:val="000000" w:themeColor="text1"/>
+          <w:sz w:val="24"/>
+        </w:rPr>
+        <w:t xml:space="preserve"> way to offer services.</w:t>
+      </w:r>
+    </w:p>
+    <w:p>
+      <w:pPr>
+        <w:pStyle w:val="ListParagraph"/>
+        <w:numPr>
+          <w:ilvl w:val="0"/>
+          <w:numId w:val="1"/>
+        </w:numPr>
+        <w:tabs>
+          <w:tab w:val="center" w:pos="2882"/>
+          <w:tab w:val="center" w:pos="3602"/>
+          <w:tab w:val="center" w:pos="4322"/>
+          <w:tab w:val="center" w:pos="5042"/>
+          <w:tab w:val="center" w:pos="5763"/>
+          <w:tab w:val="right" w:pos="9321"/>
+        </w:tabs>
+        <w:spacing w:after="142"/>
+        <w:rPr>
+          <w:rFonts w:ascii="Arial" w:hAnsi="Arial" w:cs="Arial"/>
+          <w:color w:val="000000" w:themeColor="text1"/>
+          <w:sz w:val="24"/>
+        </w:rPr>
+      </w:pPr>
+      <w:r>
+        <w:rPr>
+          <w:rFonts w:ascii="Arial" w:hAnsi="Arial" w:cs="Arial"/>
+          <w:color w:val="000000" w:themeColor="text1"/>
+          <w:sz w:val="24"/>
+        </w:rPr>
+        <w:t>The prototype website was developed and formatted by using HTML/CSS/BootStrap/jQuery.</w:t>
       </w:r>
     </w:p>
     <w:p>
@@ -1149,7 +1201,7 @@
         </w:rPr>
         <w:t xml:space="preserve"> </w:t>
       </w:r>
-      <w:hyperlink r:id="rId4" w:history="1">
+      <w:hyperlink r:id="rId5" w:history="1">
         <w:r>
           <w:rPr>
             <w:rStyle w:val="Hyperlink"/>
@@ -1182,6 +1234,127 @@
     </w:sectPr>
   </w:body>
 </w:document>
+</file>
+
+<file path=word/numbering.xml><?xml version="1.0" encoding="utf-8"?>
+<w:numbering xmlns:wpc="http://schemas.microsoft.com/office/word/2010/wordprocessingCanvas" xmlns:cx="http://schemas.microsoft.com/office/drawing/2014/chartex" xmlns:cx1="http://schemas.microsoft.com/office/drawing/2015/9/8/chartex" xmlns:cx2="http://schemas.microsoft.com/office/drawing/2015/10/21/chartex" xmlns:cx3="http://schemas.microsoft.com/office/drawing/2016/5/9/chartex" xmlns:cx4="http://schemas.microsoft.com/office/drawing/2016/5/10/chartex" xmlns:cx5="http://schemas.microsoft.com/office/drawing/2016/5/11/chartex" xmlns:cx6="http://schemas.microsoft.com/office/drawing/2016/5/12/chartex" xmlns:cx7="http://schemas.microsoft.com/office/drawing/2016/5/13/chartex" xmlns:cx8="http://schemas.microsoft.com/office/drawing/2016/5/14/chartex" xmlns:mc="http://schemas.openxmlformats.org/markup-compatibility/2006" xmlns:aink="http://schemas.microsoft.com/office/drawing/2016/ink" xmlns:am3d="http://schemas.microsoft.com/office/drawing/2017/model3d" xmlns:o="urn:schemas-microsoft-com:office:office" xmlns:r="http://schemas.openxmlformats.org/officeDocument/2006/relationships" xmlns:m="http://schemas.openxmlformats.org/officeDocument/2006/math" xmlns:v="urn:schemas-microsoft-com:vml" xmlns:wp14="http://schemas.microsoft.com/office/word/2010/wordprocessingDrawing" xmlns:wp="http://schemas.openxmlformats.org/drawingml/2006/wordprocessingDrawing" xmlns:w10="urn:schemas-microsoft-com:office:word" xmlns:w="http://schemas.openxmlformats.org/wordprocessingml/2006/main" xmlns:w14="http://schemas.microsoft.com/office/word/2010/wordml" xmlns:w15="http://schemas.microsoft.com/office/word/2012/wordml" xmlns:w16cex="http://schemas.microsoft.com/office/word/2018/wordml/cex" xmlns:w16cid="http://schemas.microsoft.com/office/word/2016/wordml/cid" xmlns:w16="http://schemas.microsoft.com/office/word/2018/wordml" xmlns:w16se="http://schemas.microsoft.com/office/word/2015/wordml/symex" xmlns:wpg="http://schemas.microsoft.com/office/word/2010/wordprocessingGroup" xmlns:wpi="http://schemas.microsoft.com/office/word/2010/wordprocessingInk" xmlns:wne="http://schemas.microsoft.com/office/word/2006/wordml" xmlns:wps="http://schemas.microsoft.com/office/word/2010/wordprocessingShape" mc:Ignorable="w14 w15 w16se w16cid w16 w16cex wp14">
+  <w:abstractNum w:abstractNumId="0" w15:restartNumberingAfterBreak="0">
+    <w:nsid w:val="73F301B4"/>
+    <w:multiLevelType w:val="hybridMultilevel"/>
+    <w:tmpl w:val="214E3480"/>
+    <w:lvl w:ilvl="0" w:tplc="04090001">
+      <w:start w:val="1"/>
+      <w:numFmt w:val="bullet"/>
+      <w:lvlText w:val=""/>
+      <w:lvlJc w:val="left"/>
+      <w:pPr>
+        <w:ind w:left="705" w:hanging="360"/>
+      </w:pPr>
+      <w:rPr>
+        <w:rFonts w:ascii="Symbol" w:hAnsi="Symbol" w:hint="default"/>
+      </w:rPr>
+    </w:lvl>
+    <w:lvl w:ilvl="1" w:tplc="04090003" w:tentative="1">
+      <w:start w:val="1"/>
+      <w:numFmt w:val="bullet"/>
+      <w:lvlText w:val="o"/>
+      <w:lvlJc w:val="left"/>
+      <w:pPr>
+        <w:ind w:left="1425" w:hanging="360"/>
+      </w:pPr>
+      <w:rPr>
+        <w:rFonts w:ascii="Courier New" w:hAnsi="Courier New" w:cs="Courier New" w:hint="default"/>
+      </w:rPr>
+    </w:lvl>
+    <w:lvl w:ilvl="2" w:tplc="04090005" w:tentative="1">
+      <w:start w:val="1"/>
+      <w:numFmt w:val="bullet"/>
+      <w:lvlText w:val=""/>
+      <w:lvlJc w:val="left"/>
+      <w:pPr>
+        <w:ind w:left="2145" w:hanging="360"/>
+      </w:pPr>
+      <w:rPr>
+        <w:rFonts w:ascii="Wingdings" w:hAnsi="Wingdings" w:hint="default"/>
+      </w:rPr>
+    </w:lvl>
+    <w:lvl w:ilvl="3" w:tplc="04090001" w:tentative="1">
+      <w:start w:val="1"/>
+      <w:numFmt w:val="bullet"/>
+      <w:lvlText w:val=""/>
+      <w:lvlJc w:val="left"/>
+      <w:pPr>
+        <w:ind w:left="2865" w:hanging="360"/>
+      </w:pPr>
+      <w:rPr>
+        <w:rFonts w:ascii="Symbol" w:hAnsi="Symbol" w:hint="default"/>
+      </w:rPr>
+    </w:lvl>
+    <w:lvl w:ilvl="4" w:tplc="04090003" w:tentative="1">
+      <w:start w:val="1"/>
+      <w:numFmt w:val="bullet"/>
+      <w:lvlText w:val="o"/>
+      <w:lvlJc w:val="left"/>
+      <w:pPr>
+        <w:ind w:left="3585" w:hanging="360"/>
+      </w:pPr>
+      <w:rPr>
+        <w:rFonts w:ascii="Courier New" w:hAnsi="Courier New" w:cs="Courier New" w:hint="default"/>
+      </w:rPr>
+    </w:lvl>
+    <w:lvl w:ilvl="5" w:tplc="04090005" w:tentative="1">
+      <w:start w:val="1"/>
+      <w:numFmt w:val="bullet"/>
+      <w:lvlText w:val=""/>
+      <w:lvlJc w:val="left"/>
+      <w:pPr>
+        <w:ind w:left="4305" w:hanging="360"/>
+      </w:pPr>
+      <w:rPr>
+        <w:rFonts w:ascii="Wingdings" w:hAnsi="Wingdings" w:hint="default"/>
+      </w:rPr>
+    </w:lvl>
+    <w:lvl w:ilvl="6" w:tplc="04090001" w:tentative="1">
+      <w:start w:val="1"/>
+      <w:numFmt w:val="bullet"/>
+      <w:lvlText w:val=""/>
+      <w:lvlJc w:val="left"/>
+      <w:pPr>
+        <w:ind w:left="5025" w:hanging="360"/>
+      </w:pPr>
+      <w:rPr>
+        <w:rFonts w:ascii="Symbol" w:hAnsi="Symbol" w:hint="default"/>
+      </w:rPr>
+    </w:lvl>
+    <w:lvl w:ilvl="7" w:tplc="04090003" w:tentative="1">
+      <w:start w:val="1"/>
+      <w:numFmt w:val="bullet"/>
+      <w:lvlText w:val="o"/>
+      <w:lvlJc w:val="left"/>
+      <w:pPr>
+        <w:ind w:left="5745" w:hanging="360"/>
+      </w:pPr>
+      <w:rPr>
+        <w:rFonts w:ascii="Courier New" w:hAnsi="Courier New" w:cs="Courier New" w:hint="default"/>
+      </w:rPr>
+    </w:lvl>
+    <w:lvl w:ilvl="8" w:tplc="04090005" w:tentative="1">
+      <w:start w:val="1"/>
+      <w:numFmt w:val="bullet"/>
+      <w:lvlText w:val=""/>
+      <w:lvlJc w:val="left"/>
+      <w:pPr>
+        <w:ind w:left="6465" w:hanging="360"/>
+      </w:pPr>
+      <w:rPr>
+        <w:rFonts w:ascii="Wingdings" w:hAnsi="Wingdings" w:hint="default"/>
+      </w:rPr>
+    </w:lvl>
+  </w:abstractNum>
+  <w:num w:numId="1">
+    <w:abstractNumId w:val="0"/>
+  </w:num>
+</w:numbering>
 </file>
 
 <file path=word/styles.xml><?xml version="1.0" encoding="utf-8"?>
@@ -1680,6 +1853,17 @@
       <w:u w:val="single"/>
     </w:rPr>
   </w:style>
+  <w:style w:type="paragraph" w:styleId="ListParagraph">
+    <w:name w:val="List Paragraph"/>
+    <w:basedOn w:val="Normal"/>
+    <w:uiPriority w:val="34"/>
+    <w:qFormat/>
+    <w:rsid w:val="00E15659"/>
+    <w:pPr>
+      <w:ind w:left="720"/>
+      <w:contextualSpacing/>
+    </w:pPr>
+  </w:style>
 </w:styles>
 </file>
 

--- a/Resume.docx
+++ b/Resume.docx
@@ -1213,6 +1213,124 @@
           <w:t>https://aimon-awan.github.io/aimon-awan-personal.github.io/</w:t>
         </w:r>
       </w:hyperlink>
+    </w:p>
+    <w:p>
+      <w:pPr>
+        <w:spacing w:after="0" w:line="240" w:lineRule="auto"/>
+        <w:rPr>
+          <w:rFonts w:ascii="Segoe UI" w:eastAsia="Times New Roman" w:hAnsi="Segoe UI" w:cs="Segoe UI"/>
+          <w:color w:val="auto"/>
+          <w:sz w:val="21"/>
+          <w:szCs w:val="21"/>
+          <w:shd w:val="clear" w:color="auto" w:fill="FFFFFF"/>
+          <w:lang w:bidi="ar-SA"/>
+        </w:rPr>
+      </w:pPr>
+    </w:p>
+    <w:p>
+      <w:pPr>
+        <w:pStyle w:val="Heading1"/>
+        <w:pBdr>
+          <w:bottom w:val="single" w:sz="4" w:space="1" w:color="auto"/>
+        </w:pBdr>
+        <w:ind w:left="-5"/>
+      </w:pPr>
+      <w:r>
+        <w:lastRenderedPageBreak/>
+        <w:t>DETAILS ON</w:t>
+      </w:r>
+      <w:r>
+        <w:t xml:space="preserve"> </w:t>
+      </w:r>
+      <w:r>
+        <w:t>EXPERIENCE</w:t>
+      </w:r>
+    </w:p>
+    <w:p>
+      <w:pPr>
+        <w:spacing w:after="11" w:line="248" w:lineRule="auto"/>
+        <w:ind w:left="-5" w:hanging="10"/>
+        <w:rPr>
+          <w:rFonts w:ascii="Arial" w:eastAsia="Arial" w:hAnsi="Arial" w:cs="Arial"/>
+          <w:sz w:val="26"/>
+          <w:szCs w:val="26"/>
+        </w:rPr>
+      </w:pPr>
+      <w:r>
+        <w:rPr>
+          <w:rFonts w:ascii="Arial" w:eastAsia="Arial" w:hAnsi="Arial" w:cs="Arial"/>
+          <w:b/>
+          <w:sz w:val="26"/>
+          <w:szCs w:val="26"/>
+        </w:rPr>
+        <w:t>Cloud Aurora</w:t>
+      </w:r>
+    </w:p>
+    <w:p>
+      <w:pPr>
+        <w:pStyle w:val="ListParagraph"/>
+        <w:numPr>
+          <w:ilvl w:val="0"/>
+          <w:numId w:val="1"/>
+        </w:numPr>
+        <w:spacing w:after="0" w:line="240" w:lineRule="auto"/>
+        <w:rPr>
+          <w:rFonts w:ascii="Times New Roman" w:eastAsia="Times New Roman" w:hAnsi="Times New Roman" w:cs="Times New Roman"/>
+          <w:color w:val="auto"/>
+          <w:sz w:val="24"/>
+          <w:lang w:bidi="ar-SA"/>
+        </w:rPr>
+      </w:pPr>
+      <w:r>
+        <w:rPr>
+          <w:rFonts w:ascii="Segoe UI" w:eastAsia="Times New Roman" w:hAnsi="Segoe UI" w:cs="Segoe UI"/>
+          <w:color w:val="auto"/>
+          <w:sz w:val="24"/>
+          <w:shd w:val="clear" w:color="auto" w:fill="FFFFFF"/>
+          <w:lang w:bidi="ar-SA"/>
+        </w:rPr>
+        <w:t>S</w:t>
+      </w:r>
+      <w:r>
+        <w:rPr>
+          <w:rFonts w:ascii="Segoe UI" w:eastAsia="Times New Roman" w:hAnsi="Segoe UI" w:cs="Segoe UI"/>
+          <w:color w:val="auto"/>
+          <w:sz w:val="24"/>
+          <w:shd w:val="clear" w:color="auto" w:fill="FFFFFF"/>
+          <w:lang w:bidi="ar-SA"/>
+        </w:rPr>
+        <w:t>oon to be s</w:t>
+      </w:r>
+      <w:r>
+        <w:rPr>
+          <w:rFonts w:ascii="Segoe UI" w:eastAsia="Times New Roman" w:hAnsi="Segoe UI" w:cs="Segoe UI"/>
+          <w:color w:val="auto"/>
+          <w:sz w:val="24"/>
+          <w:shd w:val="clear" w:color="auto" w:fill="FFFFFF"/>
+          <w:lang w:bidi="ar-SA"/>
+        </w:rPr>
+        <w:t>tartup company based in Delaware that focuses on Architecture Design and Implementation services for their customers while ensuring competitive ad</w:t>
+      </w:r>
+      <w:r>
+        <w:rPr>
+          <w:rFonts w:ascii="Segoe UI" w:eastAsia="Times New Roman" w:hAnsi="Segoe UI" w:cs="Segoe UI"/>
+          <w:color w:val="auto"/>
+          <w:sz w:val="24"/>
+          <w:shd w:val="clear" w:color="auto" w:fill="FFFFFF"/>
+          <w:lang w:bidi="ar-SA"/>
+        </w:rPr>
+        <w:t>v</w:t>
+      </w:r>
+      <w:r>
+        <w:rPr>
+          <w:rFonts w:ascii="Segoe UI" w:eastAsia="Times New Roman" w:hAnsi="Segoe UI" w:cs="Segoe UI"/>
+          <w:color w:val="auto"/>
+          <w:sz w:val="24"/>
+          <w:shd w:val="clear" w:color="auto" w:fill="FFFFFF"/>
+          <w:lang w:bidi="ar-SA"/>
+        </w:rPr>
+        <w:t>antage and optimizations. The company provides SD-WAN, Cisco WebEx, Collaboration, and Edge Security. </w:t>
+      </w:r>
     </w:p>
     <w:p>
       <w:pPr>
